--- a/Working_Documents/Photo_Resource.docx
+++ b/Working_Documents/Photo_Resource.docx
@@ -4,34 +4,844 @@
   <w:body>
     <w:p>
       <w:pPr>
+        <w:pStyle w:val="Heading1"/>
         <w:rPr>
           <w:b/>
           <w:bCs/>
-        </w:rPr>
-      </w:pPr>
-    </w:p>
-    <w:p>
-      <w:pPr>
+          <w:color w:val="1C1946"/>
+          <w:sz w:val="28"/>
+          <w:szCs w:val="28"/>
+        </w:rPr>
+      </w:pPr>
+      <w:bookmarkStart w:id="0" w:name="_Toc176522982"/>
+      <w:r>
+        <w:rPr>
+          <w:b/>
+          <w:bCs/>
+          <w:color w:val="1C1946"/>
+          <w:sz w:val="28"/>
+          <w:szCs w:val="28"/>
+        </w:rPr>
+        <w:t>Overview</w:t>
+      </w:r>
+      <w:bookmarkEnd w:id="0"/>
+    </w:p>
+    <w:p>
+      <w:pPr>
+        <w:rPr>
+          <w:rFonts w:ascii="Calibri" w:eastAsia="Calibri" w:hAnsi="Calibri" w:cs="Calibri"/>
+          <w:color w:val="000000" w:themeColor="text1"/>
+        </w:rPr>
+      </w:pPr>
+      <w:r>
+        <w:rPr>
+          <w:rFonts w:ascii="Calibri" w:eastAsia="Calibri" w:hAnsi="Calibri" w:cs="Calibri"/>
+          <w:color w:val="000000" w:themeColor="text1"/>
+        </w:rPr>
+        <w:t xml:space="preserve">The goal of this Photo Guide Resource is to provide makers with a </w:t>
+      </w:r>
+      <w:r>
+        <w:rPr>
+          <w:rFonts w:ascii="Calibri" w:eastAsia="Calibri" w:hAnsi="Calibri" w:cs="Calibri"/>
+          <w:color w:val="000000" w:themeColor="text1"/>
+        </w:rPr>
+        <w:t xml:space="preserve">collection of good and bad photo examples to help </w:t>
+      </w:r>
+      <w:r>
+        <w:rPr>
+          <w:rFonts w:ascii="Calibri" w:eastAsia="Calibri" w:hAnsi="Calibri" w:cs="Calibri"/>
+          <w:color w:val="000000" w:themeColor="text1"/>
+        </w:rPr>
+        <w:t xml:space="preserve">understand how to take effective and useful photos for projects and documentation. Photos can be used in many different </w:t>
+      </w:r>
+      <w:r>
+        <w:rPr>
+          <w:rFonts w:ascii="Calibri" w:eastAsia="Calibri" w:hAnsi="Calibri" w:cs="Calibri"/>
+          <w:color w:val="000000" w:themeColor="text1"/>
+        </w:rPr>
+        <w:t>contexts but</w:t>
+      </w:r>
+      <w:r>
+        <w:rPr>
+          <w:rFonts w:ascii="Calibri" w:eastAsia="Calibri" w:hAnsi="Calibri" w:cs="Calibri"/>
+          <w:color w:val="000000" w:themeColor="text1"/>
+        </w:rPr>
+        <w:t xml:space="preserve"> </w:t>
+      </w:r>
+      <w:r>
+        <w:rPr>
+          <w:rFonts w:ascii="Calibri" w:eastAsia="Calibri" w:hAnsi="Calibri" w:cs="Calibri"/>
+          <w:color w:val="000000" w:themeColor="text1"/>
+        </w:rPr>
+        <w:t>are a universal way of communicating ideas without text.</w:t>
+      </w:r>
+    </w:p>
+    <w:p>
+      <w:pPr>
+        <w:rPr>
+          <w:rFonts w:ascii="Calibri" w:eastAsia="Calibri" w:hAnsi="Calibri" w:cs="Calibri"/>
+          <w:color w:val="000000" w:themeColor="text1"/>
+        </w:rPr>
+      </w:pPr>
+      <w:r>
+        <w:rPr>
+          <w:rFonts w:ascii="Calibri" w:eastAsia="Calibri" w:hAnsi="Calibri" w:cs="Calibri"/>
+          <w:color w:val="000000" w:themeColor="text1"/>
+        </w:rPr>
+        <w:t xml:space="preserve">If you have any suggestions to improve this resource, you can add </w:t>
+      </w:r>
+      <w:hyperlink r:id="rId11">
+        <w:r>
+          <w:rPr>
+            <w:rStyle w:val="Hyperlink"/>
+            <w:rFonts w:ascii="Calibri" w:eastAsia="Calibri" w:hAnsi="Calibri" w:cs="Calibri"/>
+          </w:rPr>
+          <w:t>an Issue to the GitHub page for our resources</w:t>
+        </w:r>
+      </w:hyperlink>
+      <w:r>
+        <w:rPr>
+          <w:rFonts w:ascii="Calibri" w:eastAsia="Calibri" w:hAnsi="Calibri" w:cs="Calibri"/>
+          <w:color w:val="000000" w:themeColor="text1"/>
+        </w:rPr>
+        <w:t>.</w:t>
+      </w:r>
+    </w:p>
+    <w:p>
+      <w:pPr>
+        <w:rPr>
+          <w:b/>
+          <w:bCs/>
+        </w:rPr>
+      </w:pPr>
+    </w:p>
+    <w:p>
+      <w:pPr>
+        <w:rPr>
+          <w:b/>
+          <w:bCs/>
+        </w:rPr>
+      </w:pPr>
+    </w:p>
+    <w:p>
+      <w:pPr>
+        <w:rPr>
+          <w:b/>
+          <w:bCs/>
+        </w:rPr>
+      </w:pPr>
+    </w:p>
+    <w:p>
+      <w:pPr>
+        <w:rPr>
+          <w:b/>
+          <w:bCs/>
+        </w:rPr>
+      </w:pPr>
+    </w:p>
+    <w:p>
+      <w:pPr>
+        <w:rPr>
+          <w:b/>
+          <w:bCs/>
+        </w:rPr>
+      </w:pPr>
+    </w:p>
+    <w:p>
+      <w:pPr>
+        <w:rPr>
+          <w:b/>
+          <w:bCs/>
+        </w:rPr>
+      </w:pPr>
+    </w:p>
+    <w:p>
+      <w:pPr>
+        <w:rPr>
+          <w:b/>
+          <w:bCs/>
+        </w:rPr>
+      </w:pPr>
+    </w:p>
+    <w:p>
+      <w:pPr>
+        <w:rPr>
+          <w:b/>
+          <w:bCs/>
+        </w:rPr>
+      </w:pPr>
+    </w:p>
+    <w:p>
+      <w:pPr>
+        <w:rPr>
+          <w:b/>
+          <w:bCs/>
+        </w:rPr>
+      </w:pPr>
+    </w:p>
+    <w:p>
+      <w:pPr>
+        <w:rPr>
+          <w:b/>
+          <w:bCs/>
+        </w:rPr>
+      </w:pPr>
+    </w:p>
+    <w:p>
+      <w:pPr>
+        <w:rPr>
+          <w:b/>
+          <w:bCs/>
+        </w:rPr>
+      </w:pPr>
+    </w:p>
+    <w:p>
+      <w:pPr>
+        <w:rPr>
+          <w:b/>
+          <w:bCs/>
+        </w:rPr>
+      </w:pPr>
+    </w:p>
+    <w:p>
+      <w:pPr>
+        <w:rPr>
+          <w:b/>
+          <w:bCs/>
+        </w:rPr>
+      </w:pPr>
+    </w:p>
+    <w:p>
+      <w:pPr>
+        <w:rPr>
+          <w:b/>
+          <w:bCs/>
+        </w:rPr>
+      </w:pPr>
+    </w:p>
+    <w:p>
+      <w:pPr>
+        <w:rPr>
+          <w:b/>
+          <w:bCs/>
+        </w:rPr>
+      </w:pPr>
+    </w:p>
+    <w:p>
+      <w:pPr>
+        <w:rPr>
+          <w:b/>
+          <w:bCs/>
+        </w:rPr>
+      </w:pPr>
+    </w:p>
+    <w:p>
+      <w:pPr>
+        <w:rPr>
+          <w:b/>
+          <w:bCs/>
+        </w:rPr>
+      </w:pPr>
+    </w:p>
+    <w:p>
+      <w:pPr>
+        <w:rPr>
+          <w:b/>
+          <w:bCs/>
+        </w:rPr>
+      </w:pPr>
+    </w:p>
+    <w:p>
+      <w:pPr>
+        <w:rPr>
+          <w:b/>
+          <w:bCs/>
+        </w:rPr>
+      </w:pPr>
+    </w:p>
+    <w:sdt>
+      <w:sdtPr>
+        <w:rPr>
+          <w:rFonts w:asciiTheme="minorHAnsi" w:eastAsiaTheme="minorEastAsia" w:hAnsiTheme="minorHAnsi" w:cstheme="minorBidi"/>
+          <w:color w:val="auto"/>
+          <w:sz w:val="24"/>
+          <w:szCs w:val="24"/>
+          <w:lang w:eastAsia="ja-JP"/>
+        </w:rPr>
+        <w:id w:val="544105641"/>
+        <w:docPartObj>
+          <w:docPartGallery w:val="Table of Contents"/>
+          <w:docPartUnique/>
+        </w:docPartObj>
+      </w:sdtPr>
+      <w:sdtEndPr>
+        <w:rPr>
+          <w:b/>
+          <w:bCs/>
+          <w:noProof/>
+        </w:rPr>
+      </w:sdtEndPr>
+      <w:sdtContent>
+        <w:p>
+          <w:pPr>
+            <w:pStyle w:val="TOCHeading"/>
+            <w:rPr>
+              <w:b/>
+              <w:bCs/>
+              <w:color w:val="1C1946"/>
+            </w:rPr>
+          </w:pPr>
+          <w:r>
+            <w:rPr>
+              <w:b/>
+              <w:bCs/>
+              <w:color w:val="1C1946"/>
+            </w:rPr>
+            <w:t>Contents</w:t>
+          </w:r>
+        </w:p>
+        <w:p>
+          <w:pPr>
+            <w:pStyle w:val="TOC1"/>
+            <w:tabs>
+              <w:tab w:val="right" w:leader="dot" w:pos="9350"/>
+            </w:tabs>
+            <w:rPr>
+              <w:noProof/>
+              <w:kern w:val="2"/>
+              <w:lang w:eastAsia="en-US"/>
+              <w14:ligatures w14:val="standardContextual"/>
+            </w:rPr>
+          </w:pPr>
+          <w:r>
+            <w:fldChar w:fldCharType="begin"/>
+          </w:r>
+          <w:r>
+            <w:instrText xml:space="preserve"> TOC \o "1-3" \h \z \u </w:instrText>
+          </w:r>
+          <w:r>
+            <w:fldChar w:fldCharType="separate"/>
+          </w:r>
+          <w:hyperlink w:anchor="_Toc176522982" w:history="1">
+            <w:r>
+              <w:rPr>
+                <w:rStyle w:val="Hyperlink"/>
+                <w:noProof/>
+              </w:rPr>
+              <w:t>Overview</w:t>
+            </w:r>
+            <w:r>
+              <w:rPr>
+                <w:noProof/>
+                <w:webHidden/>
+              </w:rPr>
+              <w:tab/>
+            </w:r>
+            <w:r>
+              <w:rPr>
+                <w:noProof/>
+                <w:webHidden/>
+              </w:rPr>
+              <w:fldChar w:fldCharType="begin"/>
+            </w:r>
+            <w:r>
+              <w:rPr>
+                <w:noProof/>
+                <w:webHidden/>
+              </w:rPr>
+              <w:instrText xml:space="preserve"> PAGEREF _Toc176522982 \h </w:instrText>
+            </w:r>
+            <w:r>
+              <w:rPr>
+                <w:noProof/>
+                <w:webHidden/>
+              </w:rPr>
+            </w:r>
+            <w:r>
+              <w:rPr>
+                <w:noProof/>
+                <w:webHidden/>
+              </w:rPr>
+              <w:fldChar w:fldCharType="separate"/>
+            </w:r>
+            <w:r>
+              <w:rPr>
+                <w:noProof/>
+                <w:webHidden/>
+              </w:rPr>
+              <w:t>1</w:t>
+            </w:r>
+            <w:r>
+              <w:rPr>
+                <w:noProof/>
+                <w:webHidden/>
+              </w:rPr>
+              <w:fldChar w:fldCharType="end"/>
+            </w:r>
+          </w:hyperlink>
+        </w:p>
+        <w:p>
+          <w:pPr>
+            <w:pStyle w:val="TOC1"/>
+            <w:tabs>
+              <w:tab w:val="right" w:leader="dot" w:pos="9350"/>
+            </w:tabs>
+            <w:rPr>
+              <w:noProof/>
+              <w:kern w:val="2"/>
+              <w:lang w:eastAsia="en-US"/>
+              <w14:ligatures w14:val="standardContextual"/>
+            </w:rPr>
+          </w:pPr>
+          <w:hyperlink w:anchor="_Toc176522983" w:history="1">
+            <w:r>
+              <w:rPr>
+                <w:rStyle w:val="Hyperlink"/>
+                <w:rFonts w:ascii="Calibri" w:hAnsi="Calibri" w:cs="Calibri"/>
+                <w:noProof/>
+              </w:rPr>
+              <w:t>Print quality</w:t>
+            </w:r>
+            <w:r>
+              <w:rPr>
+                <w:noProof/>
+                <w:webHidden/>
+              </w:rPr>
+              <w:tab/>
+            </w:r>
+            <w:r>
+              <w:rPr>
+                <w:noProof/>
+                <w:webHidden/>
+              </w:rPr>
+              <w:fldChar w:fldCharType="begin"/>
+            </w:r>
+            <w:r>
+              <w:rPr>
+                <w:noProof/>
+                <w:webHidden/>
+              </w:rPr>
+              <w:instrText xml:space="preserve"> PAGEREF _Toc176522983 \h </w:instrText>
+            </w:r>
+            <w:r>
+              <w:rPr>
+                <w:noProof/>
+                <w:webHidden/>
+              </w:rPr>
+            </w:r>
+            <w:r>
+              <w:rPr>
+                <w:noProof/>
+                <w:webHidden/>
+              </w:rPr>
+              <w:fldChar w:fldCharType="separate"/>
+            </w:r>
+            <w:r>
+              <w:rPr>
+                <w:noProof/>
+                <w:webHidden/>
+              </w:rPr>
+              <w:t>3</w:t>
+            </w:r>
+            <w:r>
+              <w:rPr>
+                <w:noProof/>
+                <w:webHidden/>
+              </w:rPr>
+              <w:fldChar w:fldCharType="end"/>
+            </w:r>
+          </w:hyperlink>
+        </w:p>
+        <w:p>
+          <w:pPr>
+            <w:pStyle w:val="TOC1"/>
+            <w:tabs>
+              <w:tab w:val="right" w:leader="dot" w:pos="9350"/>
+            </w:tabs>
+            <w:rPr>
+              <w:noProof/>
+              <w:kern w:val="2"/>
+              <w:lang w:eastAsia="en-US"/>
+              <w14:ligatures w14:val="standardContextual"/>
+            </w:rPr>
+          </w:pPr>
+          <w:hyperlink w:anchor="_Toc176522984" w:history="1">
+            <w:r>
+              <w:rPr>
+                <w:rStyle w:val="Hyperlink"/>
+                <w:rFonts w:ascii="Calibri" w:hAnsi="Calibri" w:cs="Calibri"/>
+                <w:noProof/>
+              </w:rPr>
+              <w:t>Part photos</w:t>
+            </w:r>
+            <w:r>
+              <w:rPr>
+                <w:noProof/>
+                <w:webHidden/>
+              </w:rPr>
+              <w:tab/>
+            </w:r>
+            <w:r>
+              <w:rPr>
+                <w:noProof/>
+                <w:webHidden/>
+              </w:rPr>
+              <w:fldChar w:fldCharType="begin"/>
+            </w:r>
+            <w:r>
+              <w:rPr>
+                <w:noProof/>
+                <w:webHidden/>
+              </w:rPr>
+              <w:instrText xml:space="preserve"> PAGEREF _Toc176522984 \h </w:instrText>
+            </w:r>
+            <w:r>
+              <w:rPr>
+                <w:noProof/>
+                <w:webHidden/>
+              </w:rPr>
+            </w:r>
+            <w:r>
+              <w:rPr>
+                <w:noProof/>
+                <w:webHidden/>
+              </w:rPr>
+              <w:fldChar w:fldCharType="separate"/>
+            </w:r>
+            <w:r>
+              <w:rPr>
+                <w:noProof/>
+                <w:webHidden/>
+              </w:rPr>
+              <w:t>4</w:t>
+            </w:r>
+            <w:r>
+              <w:rPr>
+                <w:noProof/>
+                <w:webHidden/>
+              </w:rPr>
+              <w:fldChar w:fldCharType="end"/>
+            </w:r>
+          </w:hyperlink>
+        </w:p>
+        <w:p>
+          <w:pPr>
+            <w:pStyle w:val="TOC1"/>
+            <w:tabs>
+              <w:tab w:val="right" w:leader="dot" w:pos="9350"/>
+            </w:tabs>
+            <w:rPr>
+              <w:noProof/>
+              <w:kern w:val="2"/>
+              <w:lang w:eastAsia="en-US"/>
+              <w14:ligatures w14:val="standardContextual"/>
+            </w:rPr>
+          </w:pPr>
+          <w:hyperlink w:anchor="_Toc176522985" w:history="1">
+            <w:r>
+              <w:rPr>
+                <w:rStyle w:val="Hyperlink"/>
+                <w:rFonts w:ascii="Calibri" w:hAnsi="Calibri" w:cs="Calibri"/>
+                <w:noProof/>
+              </w:rPr>
+              <w:t>Assembly photos</w:t>
+            </w:r>
+            <w:r>
+              <w:rPr>
+                <w:noProof/>
+                <w:webHidden/>
+              </w:rPr>
+              <w:tab/>
+            </w:r>
+            <w:r>
+              <w:rPr>
+                <w:noProof/>
+                <w:webHidden/>
+              </w:rPr>
+              <w:fldChar w:fldCharType="begin"/>
+            </w:r>
+            <w:r>
+              <w:rPr>
+                <w:noProof/>
+                <w:webHidden/>
+              </w:rPr>
+              <w:instrText xml:space="preserve"> PAGEREF _Toc176522985 \h </w:instrText>
+            </w:r>
+            <w:r>
+              <w:rPr>
+                <w:noProof/>
+                <w:webHidden/>
+              </w:rPr>
+            </w:r>
+            <w:r>
+              <w:rPr>
+                <w:noProof/>
+                <w:webHidden/>
+              </w:rPr>
+              <w:fldChar w:fldCharType="separate"/>
+            </w:r>
+            <w:r>
+              <w:rPr>
+                <w:noProof/>
+                <w:webHidden/>
+              </w:rPr>
+              <w:t>5</w:t>
+            </w:r>
+            <w:r>
+              <w:rPr>
+                <w:noProof/>
+                <w:webHidden/>
+              </w:rPr>
+              <w:fldChar w:fldCharType="end"/>
+            </w:r>
+          </w:hyperlink>
+        </w:p>
+        <w:p>
+          <w:pPr>
+            <w:pStyle w:val="TOC1"/>
+            <w:tabs>
+              <w:tab w:val="right" w:leader="dot" w:pos="9350"/>
+            </w:tabs>
+            <w:rPr>
+              <w:noProof/>
+              <w:kern w:val="2"/>
+              <w:lang w:eastAsia="en-US"/>
+              <w14:ligatures w14:val="standardContextual"/>
+            </w:rPr>
+          </w:pPr>
+          <w:hyperlink w:anchor="_Toc176522986" w:history="1">
+            <w:r>
+              <w:rPr>
+                <w:rStyle w:val="Hyperlink"/>
+                <w:rFonts w:ascii="Calibri" w:hAnsi="Calibri" w:cs="Calibri"/>
+                <w:noProof/>
+              </w:rPr>
+              <w:t>Device photos</w:t>
+            </w:r>
+            <w:r>
+              <w:rPr>
+                <w:noProof/>
+                <w:webHidden/>
+              </w:rPr>
+              <w:tab/>
+            </w:r>
+            <w:r>
+              <w:rPr>
+                <w:noProof/>
+                <w:webHidden/>
+              </w:rPr>
+              <w:fldChar w:fldCharType="begin"/>
+            </w:r>
+            <w:r>
+              <w:rPr>
+                <w:noProof/>
+                <w:webHidden/>
+              </w:rPr>
+              <w:instrText xml:space="preserve"> PAGEREF _Toc176522986 \h </w:instrText>
+            </w:r>
+            <w:r>
+              <w:rPr>
+                <w:noProof/>
+                <w:webHidden/>
+              </w:rPr>
+            </w:r>
+            <w:r>
+              <w:rPr>
+                <w:noProof/>
+                <w:webHidden/>
+              </w:rPr>
+              <w:fldChar w:fldCharType="separate"/>
+            </w:r>
+            <w:r>
+              <w:rPr>
+                <w:noProof/>
+                <w:webHidden/>
+              </w:rPr>
+              <w:t>6</w:t>
+            </w:r>
+            <w:r>
+              <w:rPr>
+                <w:noProof/>
+                <w:webHidden/>
+              </w:rPr>
+              <w:fldChar w:fldCharType="end"/>
+            </w:r>
+          </w:hyperlink>
+        </w:p>
+        <w:p>
+          <w:r>
+            <w:rPr>
+              <w:b/>
+              <w:bCs/>
+              <w:noProof/>
+            </w:rPr>
+            <w:fldChar w:fldCharType="end"/>
+          </w:r>
+        </w:p>
+      </w:sdtContent>
+    </w:sdt>
+    <w:p>
+      <w:pPr>
+        <w:rPr>
+          <w:b/>
+          <w:bCs/>
+        </w:rPr>
+      </w:pPr>
+    </w:p>
+    <w:p>
+      <w:pPr>
+        <w:rPr>
+          <w:b/>
+          <w:bCs/>
+        </w:rPr>
+      </w:pPr>
+    </w:p>
+    <w:p>
+      <w:pPr>
+        <w:rPr>
+          <w:b/>
+          <w:bCs/>
+        </w:rPr>
+      </w:pPr>
+    </w:p>
+    <w:p>
+      <w:pPr>
+        <w:rPr>
+          <w:b/>
+          <w:bCs/>
+        </w:rPr>
+      </w:pPr>
+    </w:p>
+    <w:p>
+      <w:pPr>
+        <w:rPr>
+          <w:b/>
+          <w:bCs/>
+        </w:rPr>
+      </w:pPr>
+    </w:p>
+    <w:p>
+      <w:pPr>
+        <w:rPr>
+          <w:b/>
+          <w:bCs/>
+        </w:rPr>
+      </w:pPr>
+    </w:p>
+    <w:p>
+      <w:pPr>
+        <w:rPr>
+          <w:b/>
+          <w:bCs/>
+        </w:rPr>
+      </w:pPr>
+    </w:p>
+    <w:p>
+      <w:pPr>
+        <w:rPr>
+          <w:b/>
+          <w:bCs/>
+        </w:rPr>
+      </w:pPr>
+    </w:p>
+    <w:p>
+      <w:pPr>
+        <w:rPr>
+          <w:b/>
+          <w:bCs/>
+        </w:rPr>
+      </w:pPr>
+    </w:p>
+    <w:p>
+      <w:pPr>
+        <w:rPr>
+          <w:b/>
+          <w:bCs/>
+        </w:rPr>
+      </w:pPr>
+    </w:p>
+    <w:p>
+      <w:pPr>
+        <w:rPr>
+          <w:b/>
+          <w:bCs/>
+        </w:rPr>
+      </w:pPr>
+    </w:p>
+    <w:p>
+      <w:pPr>
+        <w:rPr>
+          <w:b/>
+          <w:bCs/>
+        </w:rPr>
+      </w:pPr>
+    </w:p>
+    <w:p>
+      <w:pPr>
+        <w:rPr>
+          <w:b/>
+          <w:bCs/>
+        </w:rPr>
+      </w:pPr>
+    </w:p>
+    <w:p>
+      <w:pPr>
+        <w:rPr>
+          <w:b/>
+          <w:bCs/>
+        </w:rPr>
+      </w:pPr>
+    </w:p>
+    <w:p>
+      <w:pPr>
+        <w:rPr>
+          <w:b/>
+          <w:bCs/>
+        </w:rPr>
+      </w:pPr>
+    </w:p>
+    <w:p>
+      <w:pPr>
+        <w:rPr>
+          <w:b/>
+          <w:bCs/>
+        </w:rPr>
+      </w:pPr>
+    </w:p>
+    <w:p>
+      <w:pPr>
+        <w:rPr>
+          <w:b/>
+          <w:bCs/>
+        </w:rPr>
+      </w:pPr>
+    </w:p>
+    <w:p>
+      <w:pPr>
+        <w:pStyle w:val="Heading1"/>
         <w:rPr>
           <w:rFonts w:ascii="Calibri" w:hAnsi="Calibri" w:cs="Calibri"/>
           <w:b/>
           <w:bCs/>
-          <w:color w:val="26225E"/>
+          <w:color w:val="1C1946"/>
           <w:sz w:val="32"/>
           <w:szCs w:val="32"/>
         </w:rPr>
       </w:pPr>
+      <w:bookmarkStart w:id="1" w:name="_Toc176522983"/>
       <w:r>
         <w:rPr>
           <w:rFonts w:ascii="Calibri" w:hAnsi="Calibri" w:cs="Calibri"/>
           <w:b/>
           <w:bCs/>
-          <w:color w:val="26225E"/>
+          <w:color w:val="1C1946"/>
           <w:sz w:val="32"/>
           <w:szCs w:val="32"/>
         </w:rPr>
+        <w:lastRenderedPageBreak/>
         <w:t>Print quality</w:t>
       </w:r>
+      <w:bookmarkEnd w:id="1"/>
     </w:p>
     <w:p>
       <w:pPr>
@@ -160,19 +970,18 @@
                 <w:szCs w:val="22"/>
               </w:rPr>
             </w:pPr>
-            <w:commentRangeStart w:id="0"/>
-            <w:r>
-              <w:rPr>
-                <w:rFonts w:ascii="Calibri" w:hAnsi="Calibri" w:cs="Calibri"/>
+            <w:commentRangeStart w:id="2"/>
+            <w:commentRangeStart w:id="3"/>
+            <w:commentRangeStart w:id="4"/>
+            <w:r>
+              <w:rPr>
                 <w:noProof/>
-                <w:sz w:val="22"/>
-                <w:szCs w:val="22"/>
               </w:rPr>
               <w:drawing>
-                <wp:inline distT="0" distB="0" distL="0" distR="0" wp14:anchorId="494A05B1" wp14:editId="535DCFBB">
+                <wp:inline distT="0" distB="0" distL="0" distR="0" wp14:anchorId="494A05B1" wp14:editId="53867B39">
                   <wp:extent cx="3143250" cy="1586841"/>
                   <wp:effectExtent l="0" t="0" r="0" b="0"/>
-                  <wp:docPr id="1457174082" name="Picture 12" descr="A close up of a plastic object&#10;&#10;Description automatically generated"/>
+                  <wp:docPr id="1457174082" name="Picture 12" descr="Two side by side photos of a small purple 3D printed button showing the grooves and detailing."/>
                   <wp:cNvGraphicFramePr>
                     <a:graphicFrameLocks xmlns:a="http://schemas.openxmlformats.org/drawingml/2006/main" noChangeAspect="1"/>
                   </wp:cNvGraphicFramePr>
@@ -180,11 +989,11 @@
                     <a:graphicData uri="http://schemas.openxmlformats.org/drawingml/2006/picture">
                       <pic:pic xmlns:pic="http://schemas.openxmlformats.org/drawingml/2006/picture">
                         <pic:nvPicPr>
-                          <pic:cNvPr id="1457174082" name="Picture 12" descr="A close up of a plastic object&#10;&#10;Description automatically generated"/>
+                          <pic:cNvPr id="1457174082" name="Picture 12" descr="Two side by side photos of a small purple 3D printed button showing the grooves and detailing."/>
                           <pic:cNvPicPr/>
                         </pic:nvPicPr>
                         <pic:blipFill>
-                          <a:blip r:embed="rId11">
+                          <a:blip r:embed="rId12">
                             <a:extLst>
                               <a:ext uri="{28A0092B-C50C-407E-A947-70E740481C1C}">
                                 <a14:useLocalDpi xmlns:a14="http://schemas.microsoft.com/office/drawing/2010/main" val="0"/>
@@ -198,7 +1007,7 @@
                         <pic:spPr>
                           <a:xfrm>
                             <a:off x="0" y="0"/>
-                            <a:ext cx="3162703" cy="1596662"/>
+                            <a:ext cx="3143250" cy="1586841"/>
                           </a:xfrm>
                           <a:prstGeom prst="rect">
                             <a:avLst/>
@@ -210,12 +1019,26 @@
                 </wp:inline>
               </w:drawing>
             </w:r>
-            <w:commentRangeEnd w:id="0"/>
+            <w:commentRangeEnd w:id="2"/>
             <w:r>
               <w:rPr>
                 <w:rStyle w:val="CommentReference"/>
               </w:rPr>
-              <w:commentReference w:id="0"/>
+              <w:commentReference w:id="2"/>
+            </w:r>
+            <w:commentRangeEnd w:id="3"/>
+            <w:r>
+              <w:rPr>
+                <w:rStyle w:val="CommentReference"/>
+              </w:rPr>
+              <w:commentReference w:id="3"/>
+            </w:r>
+            <w:commentRangeEnd w:id="4"/>
+            <w:r>
+              <w:rPr>
+                <w:rStyle w:val="CommentReference"/>
+              </w:rPr>
+              <w:commentReference w:id="4"/>
             </w:r>
           </w:p>
         </w:tc>
@@ -336,10 +1159,10 @@
                 <w:szCs w:val="22"/>
               </w:rPr>
               <w:drawing>
-                <wp:inline distT="0" distB="0" distL="0" distR="0" wp14:anchorId="2679A426" wp14:editId="38CED060">
+                <wp:inline distT="0" distB="0" distL="0" distR="0" wp14:anchorId="2679A426" wp14:editId="508C99B0">
                   <wp:extent cx="2505694" cy="1729595"/>
                   <wp:effectExtent l="0" t="0" r="0" b="4445"/>
-                  <wp:docPr id="974476925" name="Picture 3"/>
+                  <wp:docPr id="974476925" name="Picture 3" descr="A photo of a purple 3D printed device lid showing all the screw holes and extrusions."/>
                   <wp:cNvGraphicFramePr>
                     <a:graphicFrameLocks xmlns:a="http://schemas.openxmlformats.org/drawingml/2006/main" noChangeAspect="1"/>
                   </wp:cNvGraphicFramePr>
@@ -347,11 +1170,11 @@
                     <a:graphicData uri="http://schemas.openxmlformats.org/drawingml/2006/picture">
                       <pic:pic xmlns:pic="http://schemas.openxmlformats.org/drawingml/2006/picture">
                         <pic:nvPicPr>
-                          <pic:cNvPr id="974476925" name="Picture 974476925"/>
+                          <pic:cNvPr id="974476925" name="Picture 3" descr="A photo of a purple 3D printed device lid showing all the screw holes and extrusions."/>
                           <pic:cNvPicPr/>
                         </pic:nvPicPr>
                         <pic:blipFill>
-                          <a:blip r:embed="rId16">
+                          <a:blip r:embed="rId17">
                             <a:extLst>
                               <a:ext uri="{28A0092B-C50C-407E-A947-70E740481C1C}">
                                 <a14:useLocalDpi xmlns:a14="http://schemas.microsoft.com/office/drawing/2010/main" val="0"/>
@@ -542,10 +1365,10 @@
                 <w:szCs w:val="22"/>
               </w:rPr>
               <w:drawing>
-                <wp:inline distT="0" distB="0" distL="0" distR="0" wp14:anchorId="2049685B" wp14:editId="01752ECF">
+                <wp:inline distT="0" distB="0" distL="0" distR="0" wp14:anchorId="2049685B" wp14:editId="71CDB984">
                   <wp:extent cx="2030681" cy="1678088"/>
                   <wp:effectExtent l="0" t="0" r="8255" b="0"/>
-                  <wp:docPr id="196050505" name="Picture 6"/>
+                  <wp:docPr id="196050505" name="Picture 6" descr="A blurry and unfocused photo of a green device enclosure."/>
                   <wp:cNvGraphicFramePr>
                     <a:graphicFrameLocks xmlns:a="http://schemas.openxmlformats.org/drawingml/2006/main" noChangeAspect="1"/>
                   </wp:cNvGraphicFramePr>
@@ -553,15 +1376,15 @@
                     <a:graphicData uri="http://schemas.openxmlformats.org/drawingml/2006/picture">
                       <pic:pic xmlns:pic="http://schemas.openxmlformats.org/drawingml/2006/picture">
                         <pic:nvPicPr>
-                          <pic:cNvPr id="196050505" name="Picture 196050505"/>
+                          <pic:cNvPr id="196050505" name="Picture 6" descr="A blurry and unfocused photo of a green device enclosure."/>
                           <pic:cNvPicPr/>
                         </pic:nvPicPr>
                         <pic:blipFill>
-                          <a:blip r:embed="rId17">
+                          <a:blip r:embed="rId18">
                             <a:extLst>
                               <a:ext uri="{BEBA8EAE-BF5A-486C-A8C5-ECC9F3942E4B}">
                                 <a14:imgProps xmlns:a14="http://schemas.microsoft.com/office/drawing/2010/main">
-                                  <a14:imgLayer r:embed="rId18">
+                                  <a14:imgLayer r:embed="rId19">
                                     <a14:imgEffect>
                                       <a14:sharpenSoften amount="-100000"/>
                                     </a14:imgEffect>
@@ -681,10 +1504,10 @@
               </w:rPr>
               <w:lastRenderedPageBreak/>
               <w:drawing>
-                <wp:inline distT="0" distB="0" distL="0" distR="0" wp14:anchorId="65E38ED4" wp14:editId="65B6FAFC">
+                <wp:inline distT="0" distB="0" distL="0" distR="0" wp14:anchorId="65E38ED4" wp14:editId="79D3D678">
                   <wp:extent cx="2382252" cy="1814128"/>
                   <wp:effectExtent l="0" t="0" r="0" b="0"/>
-                  <wp:docPr id="1260776465" name="Picture 11" descr="A black plastic container with holes&#10;&#10;Description automatically generated"/>
+                  <wp:docPr id="1260776465" name="Picture 11" descr="A photo showing only half of a black device lid."/>
                   <wp:cNvGraphicFramePr>
                     <a:graphicFrameLocks xmlns:a="http://schemas.openxmlformats.org/drawingml/2006/main" noChangeAspect="1"/>
                   </wp:cNvGraphicFramePr>
@@ -692,11 +1515,11 @@
                     <a:graphicData uri="http://schemas.openxmlformats.org/drawingml/2006/picture">
                       <pic:pic xmlns:pic="http://schemas.openxmlformats.org/drawingml/2006/picture">
                         <pic:nvPicPr>
-                          <pic:cNvPr id="1260776465" name="Picture 11" descr="A black plastic container with holes&#10;&#10;Description automatically generated"/>
+                          <pic:cNvPr id="1260776465" name="Picture 11" descr="A photo showing only half of a black device lid."/>
                           <pic:cNvPicPr/>
                         </pic:nvPicPr>
                         <pic:blipFill>
-                          <a:blip r:embed="rId19">
+                          <a:blip r:embed="rId20">
                             <a:extLst>
                               <a:ext uri="{28A0092B-C50C-407E-A947-70E740481C1C}">
                                 <a14:useLocalDpi xmlns:a14="http://schemas.microsoft.com/office/drawing/2010/main" val="0"/>
@@ -750,25 +1573,7 @@
                 <w:sz w:val="22"/>
                 <w:szCs w:val="22"/>
               </w:rPr>
-              <w:t xml:space="preserve"> </w:t>
-            </w:r>
-            <w:proofErr w:type="spellStart"/>
-            <w:r>
-              <w:rPr>
-                <w:rFonts w:ascii="Calibri" w:hAnsi="Calibri" w:cs="Calibri"/>
-                <w:sz w:val="22"/>
-                <w:szCs w:val="22"/>
-              </w:rPr>
-              <w:t>colour</w:t>
-            </w:r>
-            <w:proofErr w:type="spellEnd"/>
-            <w:r>
-              <w:rPr>
-                <w:rFonts w:ascii="Calibri" w:hAnsi="Calibri" w:cs="Calibri"/>
-                <w:sz w:val="22"/>
-                <w:szCs w:val="22"/>
-              </w:rPr>
-              <w:t xml:space="preserve"> of the filament makes it difficult to see the </w:t>
+              <w:t xml:space="preserve"> colour of the filament makes it difficult to see the </w:t>
             </w:r>
             <w:r>
               <w:rPr>
@@ -844,36 +1649,29 @@
     </w:p>
     <w:p>
       <w:pPr>
-        <w:rPr>
-          <w:rFonts w:ascii="Calibri" w:hAnsi="Calibri" w:cs="Calibri"/>
-          <w:color w:val="26225E"/>
-          <w:sz w:val="32"/>
-          <w:szCs w:val="32"/>
-        </w:rPr>
-      </w:pPr>
-    </w:p>
-    <w:p>
-      <w:pPr>
+        <w:pStyle w:val="Heading1"/>
         <w:rPr>
           <w:rFonts w:ascii="Calibri" w:hAnsi="Calibri" w:cs="Calibri"/>
           <w:b/>
           <w:bCs/>
-          <w:color w:val="26225E"/>
+          <w:color w:val="1C1946"/>
           <w:sz w:val="32"/>
           <w:szCs w:val="32"/>
         </w:rPr>
       </w:pPr>
+      <w:bookmarkStart w:id="8" w:name="_Toc176522984"/>
       <w:r>
         <w:rPr>
           <w:rFonts w:ascii="Calibri" w:hAnsi="Calibri" w:cs="Calibri"/>
           <w:b/>
           <w:bCs/>
-          <w:color w:val="26225E"/>
+          <w:color w:val="1C1946"/>
           <w:sz w:val="32"/>
           <w:szCs w:val="32"/>
         </w:rPr>
         <w:t>Part photos</w:t>
       </w:r>
+      <w:bookmarkEnd w:id="8"/>
     </w:p>
     <w:p>
       <w:pPr>
@@ -913,25 +1711,7 @@
           <w:sz w:val="22"/>
           <w:szCs w:val="22"/>
         </w:rPr>
-        <w:t xml:space="preserve">, make sure that the photo is taken close enough to identify </w:t>
-      </w:r>
-      <w:proofErr w:type="spellStart"/>
-      <w:r>
-        <w:rPr>
-          <w:rFonts w:ascii="Calibri" w:hAnsi="Calibri" w:cs="Calibri"/>
-          <w:sz w:val="22"/>
-          <w:szCs w:val="22"/>
-        </w:rPr>
-        <w:t>colour</w:t>
-      </w:r>
-      <w:proofErr w:type="spellEnd"/>
-      <w:r>
-        <w:rPr>
-          <w:rFonts w:ascii="Calibri" w:hAnsi="Calibri" w:cs="Calibri"/>
-          <w:sz w:val="22"/>
-          <w:szCs w:val="22"/>
-        </w:rPr>
-        <w:t xml:space="preserve"> bands, text and any other marking.</w:t>
+        <w:t>, make sure that the photo is taken close enough to identify colour bands, text and any other marking.</w:t>
       </w:r>
     </w:p>
     <w:tbl>
@@ -1012,10 +1792,10 @@
                 <w:szCs w:val="22"/>
               </w:rPr>
               <w:drawing>
-                <wp:inline distT="0" distB="0" distL="0" distR="0" wp14:anchorId="395507BC" wp14:editId="688B5E37">
+                <wp:inline distT="0" distB="0" distL="0" distR="0" wp14:anchorId="395507BC" wp14:editId="438C6834">
                   <wp:extent cx="1878604" cy="2873158"/>
                   <wp:effectExtent l="0" t="1905" r="5715" b="5715"/>
-                  <wp:docPr id="1802196616" name="Picture 5" descr="A blue circuit board with black and silver metal components&#10;&#10;Description automatically generated with medium confidence"/>
+                  <wp:docPr id="1802196616" name="Picture 5" descr="A blue circuit board with black and silver metal components and soldering pins beside it.&#10;"/>
                   <wp:cNvGraphicFramePr>
                     <a:graphicFrameLocks xmlns:a="http://schemas.openxmlformats.org/drawingml/2006/main" noChangeAspect="1"/>
                   </wp:cNvGraphicFramePr>
@@ -1023,15 +1803,15 @@
                     <a:graphicData uri="http://schemas.openxmlformats.org/drawingml/2006/picture">
                       <pic:pic xmlns:pic="http://schemas.openxmlformats.org/drawingml/2006/picture">
                         <pic:nvPicPr>
-                          <pic:cNvPr id="1802196616" name="Picture 5" descr="A blue circuit board with black and silver metal components&#10;&#10;Description automatically generated with medium confidence"/>
+                          <pic:cNvPr id="1802196616" name="Picture 5" descr="A blue circuit board with black and silver metal components and soldering pins beside it.&#10;"/>
                           <pic:cNvPicPr/>
                         </pic:nvPicPr>
                         <pic:blipFill>
-                          <a:blip r:embed="rId20">
+                          <a:blip r:embed="rId21">
                             <a:extLst>
                               <a:ext uri="{BEBA8EAE-BF5A-486C-A8C5-ECC9F3942E4B}">
                                 <a14:imgProps xmlns:a14="http://schemas.microsoft.com/office/drawing/2010/main">
-                                  <a14:imgLayer r:embed="rId21">
+                                  <a14:imgLayer r:embed="rId22">
                                     <a14:imgEffect>
                                       <a14:sharpenSoften amount="15000"/>
                                     </a14:imgEffect>
@@ -1157,10 +1937,10 @@
                 <w:szCs w:val="22"/>
               </w:rPr>
               <w:drawing>
-                <wp:inline distT="0" distB="0" distL="0" distR="0" wp14:anchorId="550D6D51" wp14:editId="4A20D4FE">
+                <wp:inline distT="0" distB="0" distL="0" distR="0" wp14:anchorId="550D6D51" wp14:editId="48FD1F2B">
                   <wp:extent cx="2505075" cy="2011754"/>
                   <wp:effectExtent l="0" t="0" r="0" b="7620"/>
-                  <wp:docPr id="729926289" name="Picture 9" descr="A diagram of a resistor&#10;&#10;Description automatically generated"/>
+                  <wp:docPr id="729926289" name="Picture 9" descr="A diagram of a 68 ohm resistor with colour banding."/>
                   <wp:cNvGraphicFramePr>
                     <a:graphicFrameLocks xmlns:a="http://schemas.openxmlformats.org/drawingml/2006/main" noChangeAspect="1"/>
                   </wp:cNvGraphicFramePr>
@@ -1168,11 +1948,11 @@
                     <a:graphicData uri="http://schemas.openxmlformats.org/drawingml/2006/picture">
                       <pic:pic xmlns:pic="http://schemas.openxmlformats.org/drawingml/2006/picture">
                         <pic:nvPicPr>
-                          <pic:cNvPr id="729926289" name="Picture 9" descr="A diagram of a resistor&#10;&#10;Description automatically generated"/>
+                          <pic:cNvPr id="729926289" name="Picture 9" descr="A diagram of a 68 ohm resistor with colour banding."/>
                           <pic:cNvPicPr/>
                         </pic:nvPicPr>
                         <pic:blipFill rotWithShape="1">
-                          <a:blip r:embed="rId22" cstate="print">
+                          <a:blip r:embed="rId23" cstate="print">
                             <a:extLst>
                               <a:ext uri="{28A0092B-C50C-407E-A947-70E740481C1C}">
                                 <a14:useLocalDpi xmlns:a14="http://schemas.microsoft.com/office/drawing/2010/main" val="0"/>
@@ -1185,7 +1965,7 @@
                         <pic:spPr bwMode="auto">
                           <a:xfrm>
                             <a:off x="0" y="0"/>
-                            <a:ext cx="2526628" cy="2029063"/>
+                            <a:ext cx="2505075" cy="2011754"/>
                           </a:xfrm>
                           <a:prstGeom prst="rect">
                             <a:avLst/>
@@ -1332,17 +2112,14 @@
             </w:pPr>
             <w:r>
               <w:rPr>
-                <w:rFonts w:ascii="Calibri" w:hAnsi="Calibri" w:cs="Calibri"/>
                 <w:noProof/>
-                <w:sz w:val="22"/>
-                <w:szCs w:val="22"/>
               </w:rPr>
               <w:lastRenderedPageBreak/>
               <w:drawing>
-                <wp:inline distT="0" distB="0" distL="0" distR="0" wp14:anchorId="6438D360" wp14:editId="40FE9747">
+                <wp:inline distT="0" distB="0" distL="0" distR="0" wp14:anchorId="6438D360" wp14:editId="0853D369">
                   <wp:extent cx="2078348" cy="1998921"/>
                   <wp:effectExtent l="0" t="0" r="0" b="1905"/>
-                  <wp:docPr id="784677348" name="Picture 4" descr="A yellow capacitor on a white surface&#10;&#10;Description automatically generated"/>
+                  <wp:docPr id="784677348" name="Picture 4" descr="A blurry and unfocused picture of a yellow capacitor on a white surface.&#10;"/>
                   <wp:cNvGraphicFramePr>
                     <a:graphicFrameLocks xmlns:a="http://schemas.openxmlformats.org/drawingml/2006/main" noChangeAspect="1"/>
                   </wp:cNvGraphicFramePr>
@@ -1350,15 +2127,15 @@
                     <a:graphicData uri="http://schemas.openxmlformats.org/drawingml/2006/picture">
                       <pic:pic xmlns:pic="http://schemas.openxmlformats.org/drawingml/2006/picture">
                         <pic:nvPicPr>
-                          <pic:cNvPr id="1031413793" name="Picture 4" descr="A yellow capacitor on a white surface&#10;&#10;Description automatically generated"/>
+                          <pic:cNvPr id="0" name="Picture 4"/>
                           <pic:cNvPicPr/>
                         </pic:nvPicPr>
                         <pic:blipFill>
-                          <a:blip r:embed="rId23">
+                          <a:blip r:embed="rId24">
                             <a:extLst>
                               <a:ext uri="{BEBA8EAE-BF5A-486C-A8C5-ECC9F3942E4B}">
                                 <a14:imgProps xmlns:a14="http://schemas.microsoft.com/office/drawing/2010/main">
-                                  <a14:imgLayer r:embed="rId24">
+                                  <a14:imgLayer r:embed="rId25">
                                     <a14:imgEffect>
                                       <a14:sharpenSoften amount="-100000"/>
                                     </a14:imgEffect>
@@ -1377,7 +2154,7 @@
                         <pic:spPr>
                           <a:xfrm>
                             <a:off x="0" y="0"/>
-                            <a:ext cx="2088440" cy="2008627"/>
+                            <a:ext cx="2078348" cy="1998921"/>
                           </a:xfrm>
                           <a:prstGeom prst="rect">
                             <a:avLst/>
@@ -1452,10 +2229,10 @@
                 <w:szCs w:val="22"/>
               </w:rPr>
               <w:drawing>
-                <wp:inline distT="0" distB="0" distL="0" distR="0" wp14:anchorId="1D1AACEE" wp14:editId="51BB560D">
+                <wp:inline distT="0" distB="0" distL="0" distR="0" wp14:anchorId="1D1AACEE" wp14:editId="106953EB">
                   <wp:extent cx="2576945" cy="1852551"/>
                   <wp:effectExtent l="0" t="0" r="0" b="0"/>
-                  <wp:docPr id="1005977762" name="Picture 8" descr="A red circuit board with many screws&#10;&#10;Description automatically generated"/>
+                  <wp:docPr id="1005977762" name="Picture 8" descr="A red circuit board with five resistors soldered onto it."/>
                   <wp:cNvGraphicFramePr>
                     <a:graphicFrameLocks xmlns:a="http://schemas.openxmlformats.org/drawingml/2006/main" noChangeAspect="1"/>
                   </wp:cNvGraphicFramePr>
@@ -1463,11 +2240,11 @@
                     <a:graphicData uri="http://schemas.openxmlformats.org/drawingml/2006/picture">
                       <pic:pic xmlns:pic="http://schemas.openxmlformats.org/drawingml/2006/picture">
                         <pic:nvPicPr>
-                          <pic:cNvPr id="1005977762" name="Picture 8" descr="A red circuit board with many screws&#10;&#10;Description automatically generated"/>
+                          <pic:cNvPr id="1005977762" name="Picture 8" descr="A red circuit board with five resistors soldered onto it."/>
                           <pic:cNvPicPr/>
                         </pic:nvPicPr>
                         <pic:blipFill rotWithShape="1">
-                          <a:blip r:embed="rId25" cstate="print">
+                          <a:blip r:embed="rId26" cstate="print">
                             <a:extLst>
                               <a:ext uri="{28A0092B-C50C-407E-A947-70E740481C1C}">
                                 <a14:useLocalDpi xmlns:a14="http://schemas.microsoft.com/office/drawing/2010/main" val="0"/>
@@ -1536,25 +2313,7 @@
                 <w:sz w:val="22"/>
                 <w:szCs w:val="22"/>
               </w:rPr>
-              <w:t xml:space="preserve"> components in the photo, and it is not clear which component is being referenced. The </w:t>
-            </w:r>
-            <w:proofErr w:type="spellStart"/>
-            <w:r>
-              <w:rPr>
-                <w:rFonts w:ascii="Calibri" w:hAnsi="Calibri" w:cs="Calibri"/>
-                <w:sz w:val="22"/>
-                <w:szCs w:val="22"/>
-              </w:rPr>
-              <w:t>colour</w:t>
-            </w:r>
-            <w:proofErr w:type="spellEnd"/>
-            <w:r>
-              <w:rPr>
-                <w:rFonts w:ascii="Calibri" w:hAnsi="Calibri" w:cs="Calibri"/>
-                <w:sz w:val="22"/>
-                <w:szCs w:val="22"/>
-              </w:rPr>
-              <w:t xml:space="preserve"> bands on the resistor</w:t>
+              <w:t xml:space="preserve"> components in the photo, and it is not clear which component is being referenced. The colour bands on the resistor</w:t>
             </w:r>
             <w:r>
               <w:rPr>
@@ -1593,33 +2352,29 @@
     </w:p>
     <w:p>
       <w:pPr>
-        <w:rPr>
-          <w:rFonts w:ascii="Calibri" w:hAnsi="Calibri" w:cs="Calibri"/>
-        </w:rPr>
-      </w:pPr>
-    </w:p>
-    <w:p>
-      <w:pPr>
+        <w:pStyle w:val="Heading1"/>
         <w:rPr>
           <w:rFonts w:ascii="Calibri" w:hAnsi="Calibri" w:cs="Calibri"/>
           <w:b/>
           <w:bCs/>
-          <w:color w:val="26225E"/>
+          <w:color w:val="1C1946"/>
           <w:sz w:val="32"/>
           <w:szCs w:val="32"/>
         </w:rPr>
       </w:pPr>
+      <w:bookmarkStart w:id="9" w:name="_Toc176522985"/>
       <w:r>
         <w:rPr>
           <w:rFonts w:ascii="Calibri" w:hAnsi="Calibri" w:cs="Calibri"/>
           <w:b/>
           <w:bCs/>
-          <w:color w:val="26225E"/>
+          <w:color w:val="1C1946"/>
           <w:sz w:val="32"/>
           <w:szCs w:val="32"/>
         </w:rPr>
         <w:t>Assembly photos</w:t>
       </w:r>
+      <w:bookmarkEnd w:id="9"/>
     </w:p>
     <w:p>
       <w:pPr>
@@ -1764,10 +2519,10 @@
                 <w:szCs w:val="22"/>
               </w:rPr>
               <w:drawing>
-                <wp:inline distT="0" distB="0" distL="0" distR="0" wp14:anchorId="0F795258" wp14:editId="32AD805E">
+                <wp:inline distT="0" distB="0" distL="0" distR="0" wp14:anchorId="0F795258" wp14:editId="31047850">
                   <wp:extent cx="2133600" cy="1899849"/>
                   <wp:effectExtent l="0" t="0" r="0" b="5715"/>
-                  <wp:docPr id="803440060" name="Picture 14" descr="A small blue circuit board with a black circle&#10;&#10;Description automatically generated"/>
+                  <wp:docPr id="803440060" name="Picture 14" descr="A small blue joystick circuit board with a white circle showing the correct soldering joints and a red &quot;X&quot; covering the wrong ones."/>
                   <wp:cNvGraphicFramePr>
                     <a:graphicFrameLocks xmlns:a="http://schemas.openxmlformats.org/drawingml/2006/main" noChangeAspect="1"/>
                   </wp:cNvGraphicFramePr>
@@ -1775,11 +2530,11 @@
                     <a:graphicData uri="http://schemas.openxmlformats.org/drawingml/2006/picture">
                       <pic:pic xmlns:pic="http://schemas.openxmlformats.org/drawingml/2006/picture">
                         <pic:nvPicPr>
-                          <pic:cNvPr id="803440060" name="Picture 14" descr="A small blue circuit board with a black circle&#10;&#10;Description automatically generated"/>
+                          <pic:cNvPr id="803440060" name="Picture 14" descr="A small blue joystick circuit board with a white circle showing the correct soldering joints and a red &quot;X&quot; covering the wrong ones."/>
                           <pic:cNvPicPr/>
                         </pic:nvPicPr>
                         <pic:blipFill>
-                          <a:blip r:embed="rId26">
+                          <a:blip r:embed="rId27">
                             <a:extLst>
                               <a:ext uri="{28A0092B-C50C-407E-A947-70E740481C1C}">
                                 <a14:useLocalDpi xmlns:a14="http://schemas.microsoft.com/office/drawing/2010/main" val="0"/>
@@ -1909,10 +2664,10 @@
               </w:rPr>
               <w:lastRenderedPageBreak/>
               <w:drawing>
-                <wp:inline distT="0" distB="0" distL="0" distR="0" wp14:anchorId="784BA84E" wp14:editId="23F7975D">
+                <wp:inline distT="0" distB="0" distL="0" distR="0" wp14:anchorId="784BA84E" wp14:editId="35FB149A">
                   <wp:extent cx="2466975" cy="1478783"/>
                   <wp:effectExtent l="0" t="0" r="0" b="7620"/>
-                  <wp:docPr id="1663328358" name="Picture 16" descr="A close-up of a circuit board&#10;&#10;Description automatically generated"/>
+                  <wp:docPr id="1663328358" name="Picture 16" descr="A close-up of a red circuit board with a white arrow pointing to the correct placement of a 33 pF capacitor."/>
                   <wp:cNvGraphicFramePr>
                     <a:graphicFrameLocks xmlns:a="http://schemas.openxmlformats.org/drawingml/2006/main" noChangeAspect="1"/>
                   </wp:cNvGraphicFramePr>
@@ -1920,11 +2675,11 @@
                     <a:graphicData uri="http://schemas.openxmlformats.org/drawingml/2006/picture">
                       <pic:pic xmlns:pic="http://schemas.openxmlformats.org/drawingml/2006/picture">
                         <pic:nvPicPr>
-                          <pic:cNvPr id="1663328358" name="Picture 16" descr="A close-up of a circuit board&#10;&#10;Description automatically generated"/>
+                          <pic:cNvPr id="1663328358" name="Picture 16" descr="A close-up of a red circuit board with a white arrow pointing to the correct placement of a 33 pF capacitor."/>
                           <pic:cNvPicPr/>
                         </pic:nvPicPr>
                         <pic:blipFill>
-                          <a:blip r:embed="rId27">
+                          <a:blip r:embed="rId28">
                             <a:extLst>
                               <a:ext uri="{28A0092B-C50C-407E-A947-70E740481C1C}">
                                 <a14:useLocalDpi xmlns:a14="http://schemas.microsoft.com/office/drawing/2010/main" val="0"/>
@@ -2059,10 +2814,10 @@
                 <w:szCs w:val="22"/>
               </w:rPr>
               <w:drawing>
-                <wp:inline distT="0" distB="0" distL="0" distR="0" wp14:anchorId="3A8EFC13" wp14:editId="153A8017">
+                <wp:inline distT="0" distB="0" distL="0" distR="0" wp14:anchorId="3A8EFC13" wp14:editId="5E3C6FD1">
                   <wp:extent cx="2952750" cy="2074496"/>
                   <wp:effectExtent l="0" t="0" r="0" b="2540"/>
-                  <wp:docPr id="930024267" name="Picture 15" descr="A plastic object with orange and blue parts&#10;&#10;Description automatically generated"/>
+                  <wp:docPr id="930024267" name="Picture 15" descr="A disassembled nerf gun with colour coordinated numbers showing the different connections."/>
                   <wp:cNvGraphicFramePr>
                     <a:graphicFrameLocks xmlns:a="http://schemas.openxmlformats.org/drawingml/2006/main" noChangeAspect="1"/>
                   </wp:cNvGraphicFramePr>
@@ -2070,11 +2825,11 @@
                     <a:graphicData uri="http://schemas.openxmlformats.org/drawingml/2006/picture">
                       <pic:pic xmlns:pic="http://schemas.openxmlformats.org/drawingml/2006/picture">
                         <pic:nvPicPr>
-                          <pic:cNvPr id="930024267" name="Picture 15" descr="A plastic object with orange and blue parts&#10;&#10;Description automatically generated"/>
+                          <pic:cNvPr id="930024267" name="Picture 15" descr="A disassembled nerf gun with colour coordinated numbers showing the different connections."/>
                           <pic:cNvPicPr/>
                         </pic:nvPicPr>
                         <pic:blipFill>
-                          <a:blip r:embed="rId28" cstate="print">
+                          <a:blip r:embed="rId29" cstate="print">
                             <a:extLst>
                               <a:ext uri="{28A0092B-C50C-407E-A947-70E740481C1C}">
                                 <a14:useLocalDpi xmlns:a14="http://schemas.microsoft.com/office/drawing/2010/main" val="0"/>
@@ -2172,42 +2927,32 @@
           <w:rFonts w:ascii="Calibri" w:hAnsi="Calibri" w:cs="Calibri"/>
         </w:rPr>
       </w:pPr>
-      <w:r>
-        <w:rPr>
-          <w:rFonts w:ascii="Calibri" w:hAnsi="Calibri" w:cs="Calibri"/>
-        </w:rPr>
-        <w:t xml:space="preserve">   </w:t>
-      </w:r>
-    </w:p>
-    <w:p>
-      <w:pPr>
-        <w:rPr>
-          <w:rFonts w:ascii="Calibri" w:hAnsi="Calibri" w:cs="Calibri"/>
-        </w:rPr>
-      </w:pPr>
-    </w:p>
-    <w:p>
-      <w:pPr>
+    </w:p>
+    <w:p>
+      <w:pPr>
+        <w:pStyle w:val="Heading1"/>
         <w:rPr>
           <w:rFonts w:ascii="Calibri" w:hAnsi="Calibri" w:cs="Calibri"/>
           <w:b/>
           <w:bCs/>
-          <w:color w:val="26225E"/>
+          <w:color w:val="1C1946"/>
           <w:sz w:val="32"/>
           <w:szCs w:val="32"/>
         </w:rPr>
       </w:pPr>
+      <w:bookmarkStart w:id="10" w:name="_Toc176522986"/>
       <w:r>
         <w:rPr>
           <w:rFonts w:ascii="Calibri" w:hAnsi="Calibri" w:cs="Calibri"/>
           <w:b/>
           <w:bCs/>
-          <w:color w:val="26225E"/>
+          <w:color w:val="1C1946"/>
           <w:sz w:val="32"/>
           <w:szCs w:val="32"/>
         </w:rPr>
         <w:t>Device photos</w:t>
       </w:r>
+      <w:bookmarkEnd w:id="10"/>
     </w:p>
     <w:p>
       <w:pPr>
@@ -2375,10 +3120,10 @@
                 <w:szCs w:val="22"/>
               </w:rPr>
               <w:drawing>
-                <wp:inline distT="0" distB="0" distL="0" distR="0" wp14:anchorId="243DE257" wp14:editId="354B04F8">
+                <wp:inline distT="0" distB="0" distL="0" distR="0" wp14:anchorId="243DE257" wp14:editId="674D43F6">
                   <wp:extent cx="2047875" cy="1349505"/>
                   <wp:effectExtent l="0" t="0" r="0" b="3175"/>
-                  <wp:docPr id="447540840" name="Picture 2" descr="A close-up of a hand holding a pen&#10;&#10;Description automatically generated"/>
+                  <wp:docPr id="447540840" name="Picture 2" descr="A close-up of a hand holding a pen using a pen ball device."/>
                   <wp:cNvGraphicFramePr>
                     <a:graphicFrameLocks xmlns:a="http://schemas.openxmlformats.org/drawingml/2006/main" noChangeAspect="1"/>
                   </wp:cNvGraphicFramePr>
@@ -2386,11 +3131,11 @@
                     <a:graphicData uri="http://schemas.openxmlformats.org/drawingml/2006/picture">
                       <pic:pic xmlns:pic="http://schemas.openxmlformats.org/drawingml/2006/picture">
                         <pic:nvPicPr>
-                          <pic:cNvPr id="447540840" name="Picture 2" descr="A close-up of a hand holding a pen&#10;&#10;Description automatically generated"/>
+                          <pic:cNvPr id="447540840" name="Picture 2" descr="A close-up of a hand holding a pen using a pen ball device."/>
                           <pic:cNvPicPr/>
                         </pic:nvPicPr>
                         <pic:blipFill>
-                          <a:blip r:embed="rId29" cstate="print">
+                          <a:blip r:embed="rId30" cstate="print">
                             <a:extLst>
                               <a:ext uri="{28A0092B-C50C-407E-A947-70E740481C1C}">
                                 <a14:useLocalDpi xmlns:a14="http://schemas.microsoft.com/office/drawing/2010/main" val="0"/>
@@ -2500,10 +3245,10 @@
               </w:rPr>
               <w:lastRenderedPageBreak/>
               <w:drawing>
-                <wp:inline distT="0" distB="0" distL="0" distR="0" wp14:anchorId="25C689D3" wp14:editId="4CA22FEE">
+                <wp:inline distT="0" distB="0" distL="0" distR="0" wp14:anchorId="25C689D3" wp14:editId="3D8E42BD">
                   <wp:extent cx="1812131" cy="2416175"/>
                   <wp:effectExtent l="0" t="0" r="0" b="0"/>
-                  <wp:docPr id="35956786" name="Picture 35956786"/>
+                  <wp:docPr id="35956786" name="Picture 35956786" descr="A photo of a green LipSync and LipSync Hub mounted to a desk."/>
                   <wp:cNvGraphicFramePr>
                     <a:graphicFrameLocks xmlns:a="http://schemas.openxmlformats.org/drawingml/2006/main" noChangeAspect="1"/>
                   </wp:cNvGraphicFramePr>
@@ -2511,11 +3256,11 @@
                     <a:graphicData uri="http://schemas.openxmlformats.org/drawingml/2006/picture">
                       <pic:pic xmlns:pic="http://schemas.openxmlformats.org/drawingml/2006/picture">
                         <pic:nvPicPr>
-                          <pic:cNvPr id="0" name=""/>
+                          <pic:cNvPr id="35956786" name="Picture 35956786" descr="A photo of a green LipSync and LipSync Hub mounted to a desk."/>
                           <pic:cNvPicPr/>
                         </pic:nvPicPr>
                         <pic:blipFill>
-                          <a:blip r:embed="rId30" cstate="print">
+                          <a:blip r:embed="rId31" cstate="print">
                             <a:extLst>
                               <a:ext uri="{28A0092B-C50C-407E-A947-70E740481C1C}">
                                 <a14:useLocalDpi xmlns:a14="http://schemas.microsoft.com/office/drawing/2010/main" val="0"/>
@@ -2641,10 +3386,10 @@
                 <w:szCs w:val="22"/>
               </w:rPr>
               <w:drawing>
-                <wp:inline distT="0" distB="0" distL="0" distR="0" wp14:anchorId="564B98C9" wp14:editId="69410CC5">
+                <wp:inline distT="0" distB="0" distL="0" distR="0" wp14:anchorId="564B98C9" wp14:editId="493371D2">
                   <wp:extent cx="1562100" cy="2082800"/>
                   <wp:effectExtent l="0" t="0" r="0" b="0"/>
-                  <wp:docPr id="1580777905" name="Picture 17" descr="A soldering iron and a small device&#10;&#10;Description automatically generated with medium confidence"/>
+                  <wp:docPr id="1580777905" name="Picture 17" descr="A small purple device with a soldering iron and screws in the background."/>
                   <wp:cNvGraphicFramePr>
                     <a:graphicFrameLocks xmlns:a="http://schemas.openxmlformats.org/drawingml/2006/main" noChangeAspect="1"/>
                   </wp:cNvGraphicFramePr>
@@ -2652,11 +3397,11 @@
                     <a:graphicData uri="http://schemas.openxmlformats.org/drawingml/2006/picture">
                       <pic:pic xmlns:pic="http://schemas.openxmlformats.org/drawingml/2006/picture">
                         <pic:nvPicPr>
-                          <pic:cNvPr id="1580777905" name="Picture 17" descr="A soldering iron and a small device&#10;&#10;Description automatically generated with medium confidence"/>
+                          <pic:cNvPr id="1580777905" name="Picture 17" descr="A small purple device with a soldering iron and screws in the background."/>
                           <pic:cNvPicPr/>
                         </pic:nvPicPr>
                         <pic:blipFill>
-                          <a:blip r:embed="rId31" cstate="print">
+                          <a:blip r:embed="rId32" cstate="print">
                             <a:extLst>
                               <a:ext uri="{28A0092B-C50C-407E-A947-70E740481C1C}">
                                 <a14:useLocalDpi xmlns:a14="http://schemas.microsoft.com/office/drawing/2010/main" val="0"/>
@@ -2748,10 +3493,10 @@
                 <w:szCs w:val="22"/>
               </w:rPr>
               <w:drawing>
-                <wp:inline distT="0" distB="0" distL="0" distR="0" wp14:anchorId="457906ED" wp14:editId="71930E6D">
+                <wp:inline distT="0" distB="0" distL="0" distR="0" wp14:anchorId="457906ED" wp14:editId="663684BE">
                   <wp:extent cx="2200275" cy="1666545"/>
                   <wp:effectExtent l="0" t="0" r="0" b="0"/>
-                  <wp:docPr id="702543775" name="Picture 18" descr="A person holding a small green circuit board&#10;&#10;Description automatically generated"/>
+                  <wp:docPr id="702543775" name="Picture 18" descr="A small green USB circuit board inside a white enclosure."/>
                   <wp:cNvGraphicFramePr>
                     <a:graphicFrameLocks xmlns:a="http://schemas.openxmlformats.org/drawingml/2006/main" noChangeAspect="1"/>
                   </wp:cNvGraphicFramePr>
@@ -2759,11 +3504,11 @@
                     <a:graphicData uri="http://schemas.openxmlformats.org/drawingml/2006/picture">
                       <pic:pic xmlns:pic="http://schemas.openxmlformats.org/drawingml/2006/picture">
                         <pic:nvPicPr>
-                          <pic:cNvPr id="702543775" name="Picture 18" descr="A person holding a small green circuit board&#10;&#10;Description automatically generated"/>
+                          <pic:cNvPr id="702543775" name="Picture 18" descr="A small green USB circuit board inside a white enclosure."/>
                           <pic:cNvPicPr/>
                         </pic:nvPicPr>
                         <pic:blipFill>
-                          <a:blip r:embed="rId32">
+                          <a:blip r:embed="rId33">
                             <a:extLst>
                               <a:ext uri="{28A0092B-C50C-407E-A947-70E740481C1C}">
                                 <a14:useLocalDpi xmlns:a14="http://schemas.microsoft.com/office/drawing/2010/main" val="0"/>
@@ -2850,7 +3595,7 @@
       </w:pPr>
     </w:p>
     <w:sectPr>
-      <w:headerReference w:type="default" r:id="rId33"/>
+      <w:headerReference w:type="default" r:id="rId34"/>
       <w:pgSz w:w="12240" w:h="15840"/>
       <w:pgMar w:top="1440" w:right="1440" w:bottom="1440" w:left="1440" w:header="720" w:footer="720" w:gutter="0"/>
       <w:cols w:space="720"/>
@@ -2862,7 +3607,7 @@
 
 <file path=word/comments.xml><?xml version="1.0" encoding="utf-8"?>
 <w:comments xmlns:wpc="http://schemas.microsoft.com/office/word/2010/wordprocessingCanvas" xmlns:cx="http://schemas.microsoft.com/office/drawing/2014/chartex" xmlns:cx1="http://schemas.microsoft.com/office/drawing/2015/9/8/chartex" xmlns:cx2="http://schemas.microsoft.com/office/drawing/2015/10/21/chartex" xmlns:cx3="http://schemas.microsoft.com/office/drawing/2016/5/9/chartex" xmlns:cx4="http://schemas.microsoft.com/office/drawing/2016/5/10/chartex" xmlns:cx5="http://schemas.microsoft.com/office/drawing/2016/5/11/chartex" xmlns:cx6="http://schemas.microsoft.com/office/drawing/2016/5/12/chartex" xmlns:cx7="http://schemas.microsoft.com/office/drawing/2016/5/13/chartex" xmlns:cx8="http://schemas.microsoft.com/office/drawing/2016/5/14/chartex" xmlns:mc="http://schemas.openxmlformats.org/markup-compatibility/2006" xmlns:aink="http://schemas.microsoft.com/office/drawing/2016/ink" xmlns:am3d="http://schemas.microsoft.com/office/drawing/2017/model3d" xmlns:o="urn:schemas-microsoft-com:office:office" xmlns:oel="http://schemas.microsoft.com/office/2019/extlst" xmlns:r="http://schemas.openxmlformats.org/officeDocument/2006/relationships" xmlns:m="http://schemas.openxmlformats.org/officeDocument/2006/math" xmlns:v="urn:schemas-microsoft-com:vml" xmlns:wp14="http://schemas.microsoft.com/office/word/2010/wordprocessingDrawing" xmlns:wp="http://schemas.openxmlformats.org/drawingml/2006/wordprocessingDrawing" xmlns:w10="urn:schemas-microsoft-com:office:word" xmlns:w="http://schemas.openxmlformats.org/wordprocessingml/2006/main" xmlns:w14="http://schemas.microsoft.com/office/word/2010/wordml" xmlns:w15="http://schemas.microsoft.com/office/word/2012/wordml" xmlns:w16cex="http://schemas.microsoft.com/office/word/2018/wordml/cex" xmlns:w16cid="http://schemas.microsoft.com/office/word/2016/wordml/cid" xmlns:w16="http://schemas.microsoft.com/office/word/2018/wordml" xmlns:w16du="http://schemas.microsoft.com/office/word/2023/wordml/word16du" xmlns:w16sdtdh="http://schemas.microsoft.com/office/word/2020/wordml/sdtdatahash" xmlns:w16se="http://schemas.microsoft.com/office/word/2015/wordml/symex" xmlns:wpg="http://schemas.microsoft.com/office/word/2010/wordprocessingGroup" xmlns:wpi="http://schemas.microsoft.com/office/word/2010/wordprocessingInk" xmlns:wne="http://schemas.microsoft.com/office/word/2006/wordml" xmlns:wps="http://schemas.microsoft.com/office/word/2010/wordprocessingShape" mc:Ignorable="w14 w15 w16se w16cid w16 w16cex w16sdtdh w16du wp14">
-  <w:comment w:id="0" w:author="Stephan Dobri" w:date="2024-09-04T16:34:00Z" w:initials="SD">
+  <w:comment w:id="2" w:author="Stephan Dobri" w:date="2024-09-04T16:34:00Z" w:initials="SD">
     <w:p>
       <w:pPr>
         <w:pStyle w:val="CommentText"/>
@@ -2879,11 +3624,11 @@
       <w:r>
         <w:instrText>HYPERLINK "mailto:didid@neilsquire.ca"</w:instrText>
       </w:r>
-      <w:bookmarkStart w:id="1" w:name="_@_208EB3B285AB44DBB1C826A3B37128BDZ"/>
+      <w:bookmarkStart w:id="5" w:name="_@_208EB3B285AB44DBB1C826A3B37128BDZ"/>
       <w:r>
         <w:fldChar w:fldCharType="separate"/>
       </w:r>
-      <w:bookmarkEnd w:id="1"/>
+      <w:bookmarkEnd w:id="5"/>
       <w:r>
         <w:rPr>
           <w:rStyle w:val="Mention"/>
@@ -2896,6 +3641,80 @@
       </w:r>
       <w:r>
         <w:t xml:space="preserve"> Can you please go through and add Alt Text to the photos here?</w:t>
+      </w:r>
+    </w:p>
+  </w:comment>
+  <w:comment w:id="3" w:author="Didi Dimitrova" w:date="2024-09-06T10:46:00Z" w:initials="DD">
+    <w:p>
+      <w:pPr>
+        <w:pStyle w:val="CommentText"/>
+      </w:pPr>
+      <w:r>
+        <w:rPr>
+          <w:rStyle w:val="CommentReference"/>
+        </w:rPr>
+        <w:annotationRef/>
+      </w:r>
+      <w:r>
+        <w:fldChar w:fldCharType="begin"/>
+      </w:r>
+      <w:r>
+        <w:instrText>HYPERLINK "mailto:stephand@neilsquire.ca"</w:instrText>
+      </w:r>
+      <w:bookmarkStart w:id="6" w:name="_@_46DB9E2050E446798DDE68FDE25724B9Z"/>
+      <w:r>
+        <w:fldChar w:fldCharType="separate"/>
+      </w:r>
+      <w:bookmarkEnd w:id="6"/>
+      <w:r>
+        <w:rPr>
+          <w:rStyle w:val="Mention"/>
+          <w:noProof/>
+        </w:rPr>
+        <w:t>@Stephan Dobri</w:t>
+      </w:r>
+      <w:r>
+        <w:fldChar w:fldCharType="end"/>
+      </w:r>
+      <w:r>
+        <w:t xml:space="preserve"> Just finished up adding the Alt Text. Let me know if there are any specific examples that need editing! </w:t>
+      </w:r>
+    </w:p>
+  </w:comment>
+  <w:comment w:id="4" w:author="Didi Dimitrova" w:date="2024-09-06T10:53:00Z" w:initials="DD">
+    <w:p>
+      <w:pPr>
+        <w:pStyle w:val="CommentText"/>
+      </w:pPr>
+      <w:r>
+        <w:rPr>
+          <w:rStyle w:val="CommentReference"/>
+        </w:rPr>
+        <w:annotationRef/>
+      </w:r>
+      <w:r>
+        <w:fldChar w:fldCharType="begin"/>
+      </w:r>
+      <w:r>
+        <w:instrText>HYPERLINK "mailto:stephand@neilsquire.ca"</w:instrText>
+      </w:r>
+      <w:bookmarkStart w:id="7" w:name="_@_623C9F15BCD649D3AFDD40948A24A3E5Z"/>
+      <w:r>
+        <w:fldChar w:fldCharType="separate"/>
+      </w:r>
+      <w:bookmarkEnd w:id="7"/>
+      <w:r>
+        <w:rPr>
+          <w:rStyle w:val="Mention"/>
+          <w:noProof/>
+        </w:rPr>
+        <w:t>@Stephan Dobri</w:t>
+      </w:r>
+      <w:r>
+        <w:fldChar w:fldCharType="end"/>
+      </w:r>
+      <w:r>
+        <w:t xml:space="preserve"> I also noticed that the other resources documents have an Overview page and Contents page. Should I add them here as well?</w:t>
       </w:r>
     </w:p>
   </w:comment>
@@ -2905,18 +3724,36 @@
 <file path=word/commentsExtended.xml><?xml version="1.0" encoding="utf-8"?>
 <w15:commentsEx xmlns:wpc="http://schemas.microsoft.com/office/word/2010/wordprocessingCanvas" xmlns:cx="http://schemas.microsoft.com/office/drawing/2014/chartex" xmlns:cx1="http://schemas.microsoft.com/office/drawing/2015/9/8/chartex" xmlns:cx2="http://schemas.microsoft.com/office/drawing/2015/10/21/chartex" xmlns:cx3="http://schemas.microsoft.com/office/drawing/2016/5/9/chartex" xmlns:cx4="http://schemas.microsoft.com/office/drawing/2016/5/10/chartex" xmlns:cx5="http://schemas.microsoft.com/office/drawing/2016/5/11/chartex" xmlns:cx6="http://schemas.microsoft.com/office/drawing/2016/5/12/chartex" xmlns:cx7="http://schemas.microsoft.com/office/drawing/2016/5/13/chartex" xmlns:cx8="http://schemas.microsoft.com/office/drawing/2016/5/14/chartex" xmlns:mc="http://schemas.openxmlformats.org/markup-compatibility/2006" xmlns:aink="http://schemas.microsoft.com/office/drawing/2016/ink" xmlns:am3d="http://schemas.microsoft.com/office/drawing/2017/model3d" xmlns:o="urn:schemas-microsoft-com:office:office" xmlns:oel="http://schemas.microsoft.com/office/2019/extlst" xmlns:r="http://schemas.openxmlformats.org/officeDocument/2006/relationships" xmlns:m="http://schemas.openxmlformats.org/officeDocument/2006/math" xmlns:v="urn:schemas-microsoft-com:vml" xmlns:wp14="http://schemas.microsoft.com/office/word/2010/wordprocessingDrawing" xmlns:wp="http://schemas.openxmlformats.org/drawingml/2006/wordprocessingDrawing" xmlns:w10="urn:schemas-microsoft-com:office:word" xmlns:w="http://schemas.openxmlformats.org/wordprocessingml/2006/main" xmlns:w14="http://schemas.microsoft.com/office/word/2010/wordml" xmlns:w15="http://schemas.microsoft.com/office/word/2012/wordml" xmlns:w16cex="http://schemas.microsoft.com/office/word/2018/wordml/cex" xmlns:w16cid="http://schemas.microsoft.com/office/word/2016/wordml/cid" xmlns:w16="http://schemas.microsoft.com/office/word/2018/wordml" xmlns:w16du="http://schemas.microsoft.com/office/word/2023/wordml/word16du" xmlns:w16sdtdh="http://schemas.microsoft.com/office/word/2020/wordml/sdtdatahash" xmlns:w16se="http://schemas.microsoft.com/office/word/2015/wordml/symex" xmlns:wpg="http://schemas.microsoft.com/office/word/2010/wordprocessingGroup" xmlns:wpi="http://schemas.microsoft.com/office/word/2010/wordprocessingInk" xmlns:wne="http://schemas.microsoft.com/office/word/2006/wordml" xmlns:wps="http://schemas.microsoft.com/office/word/2010/wordprocessingShape" mc:Ignorable="w14 w15 w16se w16cid w16 w16cex w16sdtdh w16du wp14">
   <w15:commentEx w15:paraId="438B9D3A" w15:done="0"/>
+  <w15:commentEx w15:paraId="4F1E2673" w15:paraIdParent="438B9D3A" w15:done="0"/>
+  <w15:commentEx w15:paraId="2B71252E" w15:paraIdParent="438B9D3A" w15:done="0"/>
 </w15:commentsEx>
 </file>
 
 <file path=word/commentsExtensible.xml><?xml version="1.0" encoding="utf-8"?>
 <w16cex:commentsExtensible xmlns:wpc="http://schemas.microsoft.com/office/word/2010/wordprocessingCanvas" xmlns:cx="http://schemas.microsoft.com/office/drawing/2014/chartex" xmlns:cx1="http://schemas.microsoft.com/office/drawing/2015/9/8/chartex" xmlns:cx2="http://schemas.microsoft.com/office/drawing/2015/10/21/chartex" xmlns:cx3="http://schemas.microsoft.com/office/drawing/2016/5/9/chartex" xmlns:cx4="http://schemas.microsoft.com/office/drawing/2016/5/10/chartex" xmlns:cx5="http://schemas.microsoft.com/office/drawing/2016/5/11/chartex" xmlns:cx6="http://schemas.microsoft.com/office/drawing/2016/5/12/chartex" xmlns:cx7="http://schemas.microsoft.com/office/drawing/2016/5/13/chartex" xmlns:cx8="http://schemas.microsoft.com/office/drawing/2016/5/14/chartex" xmlns:cr="http://schemas.microsoft.com/office/comments/2020/reactions" xmlns:mc="http://schemas.openxmlformats.org/markup-compatibility/2006" xmlns:aink="http://schemas.microsoft.com/office/drawing/2016/ink" xmlns:am3d="http://schemas.microsoft.com/office/drawing/2017/model3d" xmlns:o="urn:schemas-microsoft-com:office:office" xmlns:oel="http://schemas.microsoft.com/office/2019/extlst" xmlns:r="http://schemas.openxmlformats.org/officeDocument/2006/relationships" xmlns:m="http://schemas.openxmlformats.org/officeDocument/2006/math" xmlns:v="urn:schemas-microsoft-com:vml" xmlns:wp14="http://schemas.microsoft.com/office/word/2010/wordprocessingDrawing" xmlns:wp="http://schemas.openxmlformats.org/drawingml/2006/wordprocessingDrawing" xmlns:w10="urn:schemas-microsoft-com:office:word" xmlns:w="http://schemas.openxmlformats.org/wordprocessingml/2006/main" xmlns:w14="http://schemas.microsoft.com/office/word/2010/wordml" xmlns:w15="http://schemas.microsoft.com/office/word/2012/wordml" xmlns:w16cex="http://schemas.microsoft.com/office/word/2018/wordml/cex" xmlns:w16cid="http://schemas.microsoft.com/office/word/2016/wordml/cid" xmlns:w16="http://schemas.microsoft.com/office/word/2018/wordml" xmlns:w16du="http://schemas.microsoft.com/office/word/2023/wordml/word16du" xmlns:w16sdtdh="http://schemas.microsoft.com/office/word/2020/wordml/sdtdatahash" xmlns:w16se="http://schemas.microsoft.com/office/word/2015/wordml/symex" xmlns:wpg="http://schemas.microsoft.com/office/word/2010/wordprocessingGroup" xmlns:wpi="http://schemas.microsoft.com/office/word/2010/wordprocessingInk" xmlns:wne="http://schemas.microsoft.com/office/word/2006/wordml" xmlns:wps="http://schemas.microsoft.com/office/word/2010/wordprocessingShape" mc:Ignorable="w14 w15 w16se w16cid w16 w16cex w16sdtdh cr w16du wp14">
-  <w16cex:commentExtensible w16cex:durableId="7A65FB16" w16cex:dateUtc="2024-09-04T20:34:00Z"/>
+  <w16cex:commentExtensible w16cex:durableId="7A65FB16" w16cex:dateUtc="2024-09-04T20:34:00Z">
+    <w16cex:extLst>
+      <w16:ext w16:uri="{CE6994B0-6A32-4C9F-8C6B-6E91EDA988CE}">
+        <cr:reactions xmlns:cr="http://schemas.microsoft.com/office/comments/2020/reactions">
+          <cr:reaction reactionType="1">
+            <cr:reactionInfo dateUtc="2024-09-06T17:18:51Z">
+              <cr:user userId="S::didid@neilsquire.ca::724970a5-b3d9-4b15-8c49-46c16d9cdfd2" userProvider="AD" userName="Didi Dimitrova"/>
+            </cr:reactionInfo>
+          </cr:reaction>
+        </cr:reactions>
+      </w16:ext>
+    </w16cex:extLst>
+  </w16cex:commentExtensible>
+  <w16cex:commentExtensible w16cex:durableId="123E635B" w16cex:dateUtc="2024-09-06T17:46:00Z"/>
+  <w16cex:commentExtensible w16cex:durableId="52300068" w16cex:dateUtc="2024-09-06T17:53:00Z"/>
 </w16cex:commentsExtensible>
 </file>
 
 <file path=word/commentsIds.xml><?xml version="1.0" encoding="utf-8"?>
 <w16cid:commentsIds xmlns:wpc="http://schemas.microsoft.com/office/word/2010/wordprocessingCanvas" xmlns:cx="http://schemas.microsoft.com/office/drawing/2014/chartex" xmlns:cx1="http://schemas.microsoft.com/office/drawing/2015/9/8/chartex" xmlns:cx2="http://schemas.microsoft.com/office/drawing/2015/10/21/chartex" xmlns:cx3="http://schemas.microsoft.com/office/drawing/2016/5/9/chartex" xmlns:cx4="http://schemas.microsoft.com/office/drawing/2016/5/10/chartex" xmlns:cx5="http://schemas.microsoft.com/office/drawing/2016/5/11/chartex" xmlns:cx6="http://schemas.microsoft.com/office/drawing/2016/5/12/chartex" xmlns:cx7="http://schemas.microsoft.com/office/drawing/2016/5/13/chartex" xmlns:cx8="http://schemas.microsoft.com/office/drawing/2016/5/14/chartex" xmlns:mc="http://schemas.openxmlformats.org/markup-compatibility/2006" xmlns:aink="http://schemas.microsoft.com/office/drawing/2016/ink" xmlns:am3d="http://schemas.microsoft.com/office/drawing/2017/model3d" xmlns:o="urn:schemas-microsoft-com:office:office" xmlns:oel="http://schemas.microsoft.com/office/2019/extlst" xmlns:r="http://schemas.openxmlformats.org/officeDocument/2006/relationships" xmlns:m="http://schemas.openxmlformats.org/officeDocument/2006/math" xmlns:v="urn:schemas-microsoft-com:vml" xmlns:wp14="http://schemas.microsoft.com/office/word/2010/wordprocessingDrawing" xmlns:wp="http://schemas.openxmlformats.org/drawingml/2006/wordprocessingDrawing" xmlns:w10="urn:schemas-microsoft-com:office:word" xmlns:w="http://schemas.openxmlformats.org/wordprocessingml/2006/main" xmlns:w14="http://schemas.microsoft.com/office/word/2010/wordml" xmlns:w15="http://schemas.microsoft.com/office/word/2012/wordml" xmlns:w16cex="http://schemas.microsoft.com/office/word/2018/wordml/cex" xmlns:w16cid="http://schemas.microsoft.com/office/word/2016/wordml/cid" xmlns:w16="http://schemas.microsoft.com/office/word/2018/wordml" xmlns:w16du="http://schemas.microsoft.com/office/word/2023/wordml/word16du" xmlns:w16sdtdh="http://schemas.microsoft.com/office/word/2020/wordml/sdtdatahash" xmlns:w16se="http://schemas.microsoft.com/office/word/2015/wordml/symex" xmlns:wpg="http://schemas.microsoft.com/office/word/2010/wordprocessingGroup" xmlns:wpi="http://schemas.microsoft.com/office/word/2010/wordprocessingInk" xmlns:wne="http://schemas.microsoft.com/office/word/2006/wordml" xmlns:wps="http://schemas.microsoft.com/office/word/2010/wordprocessingShape" mc:Ignorable="w14 w15 w16se w16cid w16 w16cex w16sdtdh w16du wp14">
   <w16cid:commentId w16cid:paraId="438B9D3A" w16cid:durableId="7A65FB16"/>
+  <w16cid:commentId w16cid:paraId="4F1E2673" w16cid:durableId="123E635B"/>
+  <w16cid:commentId w16cid:paraId="2B71252E" w16cid:durableId="52300068"/>
 </w16cid:commentsIds>
 </file>
 
@@ -3300,6 +4137,9 @@
 <w15:people xmlns:wpc="http://schemas.microsoft.com/office/word/2010/wordprocessingCanvas" xmlns:cx="http://schemas.microsoft.com/office/drawing/2014/chartex" xmlns:cx1="http://schemas.microsoft.com/office/drawing/2015/9/8/chartex" xmlns:cx2="http://schemas.microsoft.com/office/drawing/2015/10/21/chartex" xmlns:cx3="http://schemas.microsoft.com/office/drawing/2016/5/9/chartex" xmlns:cx4="http://schemas.microsoft.com/office/drawing/2016/5/10/chartex" xmlns:cx5="http://schemas.microsoft.com/office/drawing/2016/5/11/chartex" xmlns:cx6="http://schemas.microsoft.com/office/drawing/2016/5/12/chartex" xmlns:cx7="http://schemas.microsoft.com/office/drawing/2016/5/13/chartex" xmlns:cx8="http://schemas.microsoft.com/office/drawing/2016/5/14/chartex" xmlns:mc="http://schemas.openxmlformats.org/markup-compatibility/2006" xmlns:aink="http://schemas.microsoft.com/office/drawing/2016/ink" xmlns:am3d="http://schemas.microsoft.com/office/drawing/2017/model3d" xmlns:o="urn:schemas-microsoft-com:office:office" xmlns:oel="http://schemas.microsoft.com/office/2019/extlst" xmlns:r="http://schemas.openxmlformats.org/officeDocument/2006/relationships" xmlns:m="http://schemas.openxmlformats.org/officeDocument/2006/math" xmlns:v="urn:schemas-microsoft-com:vml" xmlns:wp14="http://schemas.microsoft.com/office/word/2010/wordprocessingDrawing" xmlns:wp="http://schemas.openxmlformats.org/drawingml/2006/wordprocessingDrawing" xmlns:w10="urn:schemas-microsoft-com:office:word" xmlns:w="http://schemas.openxmlformats.org/wordprocessingml/2006/main" xmlns:w14="http://schemas.microsoft.com/office/word/2010/wordml" xmlns:w15="http://schemas.microsoft.com/office/word/2012/wordml" xmlns:w16cex="http://schemas.microsoft.com/office/word/2018/wordml/cex" xmlns:w16cid="http://schemas.microsoft.com/office/word/2016/wordml/cid" xmlns:w16="http://schemas.microsoft.com/office/word/2018/wordml" xmlns:w16du="http://schemas.microsoft.com/office/word/2023/wordml/word16du" xmlns:w16sdtdh="http://schemas.microsoft.com/office/word/2020/wordml/sdtdatahash" xmlns:w16se="http://schemas.microsoft.com/office/word/2015/wordml/symex" xmlns:wpg="http://schemas.microsoft.com/office/word/2010/wordprocessingGroup" xmlns:wpi="http://schemas.microsoft.com/office/word/2010/wordprocessingInk" xmlns:wne="http://schemas.microsoft.com/office/word/2006/wordml" xmlns:wps="http://schemas.microsoft.com/office/word/2010/wordprocessingShape" mc:Ignorable="w14 w15 w16se w16cid w16 w16cex w16sdtdh w16du wp14">
   <w15:person w15:author="Stephan Dobri">
     <w15:presenceInfo w15:providerId="AD" w15:userId="S::stephand@neilsquire.ca::95392a02-ca4a-46fa-b89d-cc4232ddb40f"/>
+  </w15:person>
+  <w15:person w15:author="Didi Dimitrova">
+    <w15:presenceInfo w15:providerId="AD" w15:userId="S::didid@neilsquire.ca::724970a5-b3d9-4b15-8c49-46c16d9cdfd2"/>
   </w15:person>
 </w15:people>
 </file>
@@ -4315,6 +5155,47 @@
       <w:shd w:val="clear" w:color="auto" w:fill="E1DFDD"/>
     </w:rPr>
   </w:style>
+  <w:style w:type="character" w:styleId="Hyperlink">
+    <w:name w:val="Hyperlink"/>
+    <w:basedOn w:val="DefaultParagraphFont"/>
+    <w:uiPriority w:val="99"/>
+    <w:unhideWhenUsed/>
+    <w:rsid w:val="00162C58"/>
+    <w:rPr>
+      <w:color w:val="467886"/>
+      <w:u w:val="single"/>
+    </w:rPr>
+  </w:style>
+  <w:style w:type="paragraph" w:styleId="TOCHeading">
+    <w:name w:val="TOC Heading"/>
+    <w:basedOn w:val="Heading1"/>
+    <w:next w:val="Normal"/>
+    <w:uiPriority w:val="39"/>
+    <w:unhideWhenUsed/>
+    <w:qFormat/>
+    <w:rsid w:val="00B5253C"/>
+    <w:pPr>
+      <w:spacing w:before="240" w:after="0" w:line="259" w:lineRule="auto"/>
+      <w:outlineLvl w:val="9"/>
+    </w:pPr>
+    <w:rPr>
+      <w:sz w:val="32"/>
+      <w:szCs w:val="32"/>
+      <w:lang w:eastAsia="en-US"/>
+    </w:rPr>
+  </w:style>
+  <w:style w:type="paragraph" w:styleId="TOC1">
+    <w:name w:val="toc 1"/>
+    <w:basedOn w:val="Normal"/>
+    <w:next w:val="Normal"/>
+    <w:autoRedefine/>
+    <w:uiPriority w:val="39"/>
+    <w:unhideWhenUsed/>
+    <w:rsid w:val="00B5253C"/>
+    <w:pPr>
+      <w:spacing w:after="100"/>
+    </w:pPr>
+  </w:style>
 </w:styles>
 </file>
 
@@ -4613,10 +5494,6 @@
 </file>
 
 <file path=customXml/item1.xml><?xml version="1.0" encoding="utf-8"?>
-<b:Sources xmlns:b="http://schemas.openxmlformats.org/officeDocument/2006/bibliography" xmlns="http://schemas.openxmlformats.org/officeDocument/2006/bibliography" SelectedStyle="\APASixthEditionOfficeOnline.xsl" StyleName="APA" Version="6"/>
-</file>
-
-<file path=customXml/item2.xml><?xml version="1.0" encoding="utf-8"?>
 <p:properties xmlns:p="http://schemas.microsoft.com/office/2006/metadata/properties" xmlns:xsi="http://www.w3.org/2001/XMLSchema-instance" xmlns:pc="http://schemas.microsoft.com/office/infopath/2007/PartnerControls">
   <documentManagement>
     <lcf76f155ced4ddcb4097134ff3c332f xmlns="cf9f6c1f-8ad0-4eb8-bb2b-fb0b622a341e">
@@ -4627,16 +5504,11 @@
 </p:properties>
 </file>
 
-<file path=customXml/item3.xml><?xml version="1.0" encoding="utf-8"?>
-<?mso-contentType ?>
-<FormTemplates xmlns="http://schemas.microsoft.com/sharepoint/v3/contenttype/forms">
-  <Display>DocumentLibraryForm</Display>
-  <Edit>DocumentLibraryForm</Edit>
-  <New>DocumentLibraryForm</New>
-</FormTemplates>
+<file path=customXml/item2.xml><?xml version="1.0" encoding="utf-8"?>
+<b:Sources xmlns:b="http://schemas.openxmlformats.org/officeDocument/2006/bibliography" xmlns="http://schemas.openxmlformats.org/officeDocument/2006/bibliography" SelectedStyle="\APASixthEditionOfficeOnline.xsl" StyleName="APA" Version="6"/>
 </file>
 
-<file path=customXml/item4.xml><?xml version="1.0" encoding="utf-8"?>
+<file path=customXml/item3.xml><?xml version="1.0" encoding="utf-8"?>
 <ct:contentTypeSchema xmlns:ct="http://schemas.microsoft.com/office/2006/metadata/contentType" xmlns:ma="http://schemas.microsoft.com/office/2006/metadata/properties/metaAttributes" ct:_="" ma:_="" ma:contentTypeName="Document" ma:contentTypeID="0x010100B51EC7ECFAC78D4E8EF6CBAFFF0B3505" ma:contentTypeVersion="18" ma:contentTypeDescription="Create a new document." ma:contentTypeScope="" ma:versionID="c16a8de1b3ad07fcfe40131daee80152">
   <xsd:schema xmlns:xsd="http://www.w3.org/2001/XMLSchema" xmlns:xs="http://www.w3.org/2001/XMLSchema" xmlns:p="http://schemas.microsoft.com/office/2006/metadata/properties" xmlns:ns2="cf9f6c1f-8ad0-4eb8-bb2b-fb0b622a341e" xmlns:ns3="72c39c84-b0a3-45a2-a38c-ff46bb47f11f" targetNamespace="http://schemas.microsoft.com/office/2006/metadata/properties" ma:root="true" ma:fieldsID="85720a748046338a72a4f25fe522aa39" ns2:_="" ns3:_="">
     <xsd:import namespace="cf9f6c1f-8ad0-4eb8-bb2b-fb0b622a341e"/>
@@ -4885,15 +5757,16 @@
 </ct:contentTypeSchema>
 </file>
 
-<file path=customXml/itemProps1.xml><?xml version="1.0" encoding="utf-8"?>
-<ds:datastoreItem xmlns:ds="http://schemas.openxmlformats.org/officeDocument/2006/customXml" ds:itemID="{44BF9E2C-F7EC-48FC-878B-8777A50D53C7}">
-  <ds:schemaRefs>
-    <ds:schemaRef ds:uri="http://schemas.openxmlformats.org/officeDocument/2006/bibliography"/>
-  </ds:schemaRefs>
-</ds:datastoreItem>
+<file path=customXml/item4.xml><?xml version="1.0" encoding="utf-8"?>
+<?mso-contentType ?>
+<FormTemplates xmlns="http://schemas.microsoft.com/sharepoint/v3/contenttype/forms">
+  <Display>DocumentLibraryForm</Display>
+  <Edit>DocumentLibraryForm</Edit>
+  <New>DocumentLibraryForm</New>
+</FormTemplates>
 </file>
 
-<file path=customXml/itemProps2.xml><?xml version="1.0" encoding="utf-8"?>
+<file path=customXml/itemProps1.xml><?xml version="1.0" encoding="utf-8"?>
 <ds:datastoreItem xmlns:ds="http://schemas.openxmlformats.org/officeDocument/2006/customXml" ds:itemID="{93025351-BD65-46B2-A10F-E6B2AB39911F}">
   <ds:schemaRefs>
     <ds:schemaRef ds:uri="http://schemas.microsoft.com/office/2006/metadata/properties"/>
@@ -4904,15 +5777,15 @@
 </ds:datastoreItem>
 </file>
 
-<file path=customXml/itemProps3.xml><?xml version="1.0" encoding="utf-8"?>
-<ds:datastoreItem xmlns:ds="http://schemas.openxmlformats.org/officeDocument/2006/customXml" ds:itemID="{EBDEC48E-999C-4CAB-B38C-CAE7114FBCA2}">
+<file path=customXml/itemProps2.xml><?xml version="1.0" encoding="utf-8"?>
+<ds:datastoreItem xmlns:ds="http://schemas.openxmlformats.org/officeDocument/2006/customXml" ds:itemID="{44BF9E2C-F7EC-48FC-878B-8777A50D53C7}">
   <ds:schemaRefs>
-    <ds:schemaRef ds:uri="http://schemas.microsoft.com/sharepoint/v3/contenttype/forms"/>
+    <ds:schemaRef ds:uri="http://schemas.openxmlformats.org/officeDocument/2006/bibliography"/>
   </ds:schemaRefs>
 </ds:datastoreItem>
 </file>
 
-<file path=customXml/itemProps4.xml><?xml version="1.0" encoding="utf-8"?>
+<file path=customXml/itemProps3.xml><?xml version="1.0" encoding="utf-8"?>
 <ds:datastoreItem xmlns:ds="http://schemas.openxmlformats.org/officeDocument/2006/customXml" ds:itemID="{CA876CEA-D181-4B08-A40D-A7C637BD95C5}">
   <ds:schemaRefs>
     <ds:schemaRef ds:uri="http://schemas.microsoft.com/office/2006/metadata/contentType"/>
@@ -4929,4 +5802,12 @@
     <ds:schemaRef ds:uri="http://schemas.microsoft.com/internal/obd"/>
   </ds:schemaRefs>
 </ds:datastoreItem>
+</file>
+
+<file path=customXml/itemProps4.xml><?xml version="1.0" encoding="utf-8"?>
+<ds:datastoreItem xmlns:ds="http://schemas.openxmlformats.org/officeDocument/2006/customXml" ds:itemID="{EBDEC48E-999C-4CAB-B38C-CAE7114FBCA2}">
+  <ds:schemaRefs>
+    <ds:schemaRef ds:uri="http://schemas.microsoft.com/sharepoint/v3/contenttype/forms"/>
+  </ds:schemaRefs>
+</ds:datastoreItem>
 </file>